--- a/ai_11/pavlo_yarovoi/epic_6/epic_6_practice_and_labs_report_pavlo_yarovoi.docx
+++ b/ai_11/pavlo_yarovoi/epic_6/epic_6_practice_and_labs_report_pavlo_yarovoi.docx
@@ -19,6 +19,35 @@
           <w:szCs w:val="28"/>
           <w:rtl w:val="0"/>
         </w:rPr>
+        <w:t xml:space="preserve">?</w:t>
+      </w:r>
+    </w:p>
+    <w:p>
+      <w:pPr>
+        <w:spacing w:after="200" w:lineRule="auto"/>
+        <w:jc w:val="center"/>
+        <w:rPr>
+          <w:rFonts w:ascii="Times New Roman" w:cs="Times New Roman" w:eastAsia="Times New Roman" w:hAnsi="Times New Roman"/>
+          <w:sz w:val="28"/>
+          <w:szCs w:val="28"/>
+        </w:rPr>
+      </w:pPr>
+      <w:r>
+        <w:rPr>
+          <w:rFonts w:ascii="Times New Roman" w:cs="Times New Roman" w:eastAsia="Times New Roman" w:hAnsi="Times New Roman"/>
+          <w:sz w:val="28"/>
+          <w:szCs w:val="28"/>
+          <w:rtl w:val="0"/>
+        </w:rPr>
+        <w:t xml:space="preserve">.</w:t>
+      </w:r>
+      <w:r>
+        <w:rPr>
+          <w:rFonts w:ascii="Times New Roman" w:cs="Times New Roman" w:eastAsia="Times New Roman" w:hAnsi="Times New Roman"/>
+          <w:sz w:val="28"/>
+          <w:szCs w:val="28"/>
+          <w:rtl w:val="0"/>
+        </w:rPr>
         <w:t xml:space="preserve">Міністерство освіти і науки України</w:t>
       </w:r>
     </w:p>
@@ -107,12 +136,12 @@
           <wp:inline distB="0" distT="0" distL="0" distR="0">
             <wp:extent cx="2947779" cy="2792633"/>
             <wp:effectExtent b="0" l="0" r="0" t="0"/>
-            <wp:docPr descr="Зображення, що містить текст, Шрифт, коло, логотип&#10;&#10;Автоматично згенерований опис" id="29" name="image39.png"/>
+            <wp:docPr descr="Зображення, що містить текст, Шрифт, коло, логотип&#10;&#10;Автоматично згенерований опис" id="29" name="image19.png"/>
             <a:graphic>
               <a:graphicData uri="http://schemas.openxmlformats.org/drawingml/2006/picture">
                 <pic:pic>
                   <pic:nvPicPr>
-                    <pic:cNvPr descr="Зображення, що містить текст, Шрифт, коло, логотип&#10;&#10;Автоматично згенерований опис" id="0" name="image39.png"/>
+                    <pic:cNvPr descr="Зображення, що містить текст, Шрифт, коло, логотип&#10;&#10;Автоматично згенерований опис" id="0" name="image19.png"/>
                     <pic:cNvPicPr preferRelativeResize="0"/>
                   </pic:nvPicPr>
                   <pic:blipFill>
@@ -1090,12 +1119,12 @@
           <wp:inline distB="114300" distT="114300" distL="114300" distR="114300">
             <wp:extent cx="5731200" cy="2857500"/>
             <wp:effectExtent b="0" l="0" r="0" t="0"/>
-            <wp:docPr id="4" name="image4.png"/>
+            <wp:docPr id="4" name="image6.png"/>
             <a:graphic>
               <a:graphicData uri="http://schemas.openxmlformats.org/drawingml/2006/picture">
                 <pic:pic>
                   <pic:nvPicPr>
-                    <pic:cNvPr id="0" name="image4.png"/>
+                    <pic:cNvPr id="0" name="image6.png"/>
                     <pic:cNvPicPr preferRelativeResize="0"/>
                   </pic:nvPicPr>
                   <pic:blipFill>
@@ -1168,12 +1197,12 @@
           <wp:inline distB="114300" distT="114300" distL="114300" distR="114300">
             <wp:extent cx="5731200" cy="4787900"/>
             <wp:effectExtent b="0" l="0" r="0" t="0"/>
-            <wp:docPr id="1" name="image10.png"/>
+            <wp:docPr id="1" name="image5.png"/>
             <a:graphic>
               <a:graphicData uri="http://schemas.openxmlformats.org/drawingml/2006/picture">
                 <pic:pic>
                   <pic:nvPicPr>
-                    <pic:cNvPr id="0" name="image10.png"/>
+                    <pic:cNvPr id="0" name="image5.png"/>
                     <pic:cNvPicPr preferRelativeResize="0"/>
                   </pic:nvPicPr>
                   <pic:blipFill>
@@ -1224,12 +1253,12 @@
           <wp:inline distB="114300" distT="114300" distL="114300" distR="114300">
             <wp:extent cx="4533900" cy="2914650"/>
             <wp:effectExtent b="0" l="0" r="0" t="0"/>
-            <wp:docPr id="26" name="image29.png"/>
+            <wp:docPr id="26" name="image24.png"/>
             <a:graphic>
               <a:graphicData uri="http://schemas.openxmlformats.org/drawingml/2006/picture">
                 <pic:pic>
                   <pic:nvPicPr>
-                    <pic:cNvPr id="0" name="image29.png"/>
+                    <pic:cNvPr id="0" name="image24.png"/>
                     <pic:cNvPicPr preferRelativeResize="0"/>
                   </pic:nvPicPr>
                   <pic:blipFill>
@@ -2104,12 +2133,12 @@
           <wp:inline distB="114300" distT="114300" distL="114300" distR="114300">
             <wp:extent cx="5731200" cy="2755900"/>
             <wp:effectExtent b="0" l="0" r="0" t="0"/>
-            <wp:docPr id="16" name="image3.png"/>
+            <wp:docPr id="15" name="image7.png"/>
             <a:graphic>
               <a:graphicData uri="http://schemas.openxmlformats.org/drawingml/2006/picture">
                 <pic:pic>
                   <pic:nvPicPr>
-                    <pic:cNvPr id="0" name="image3.png"/>
+                    <pic:cNvPr id="0" name="image7.png"/>
                     <pic:cNvPicPr preferRelativeResize="0"/>
                   </pic:nvPicPr>
                   <pic:blipFill>
@@ -2223,12 +2252,12 @@
           <wp:inline distB="114300" distT="114300" distL="114300" distR="114300">
             <wp:extent cx="5731200" cy="8610600"/>
             <wp:effectExtent b="0" l="0" r="0" t="0"/>
-            <wp:docPr id="17" name="image38.png"/>
+            <wp:docPr id="17" name="image26.png"/>
             <a:graphic>
               <a:graphicData uri="http://schemas.openxmlformats.org/drawingml/2006/picture">
                 <pic:pic>
                   <pic:nvPicPr>
-                    <pic:cNvPr id="0" name="image38.png"/>
+                    <pic:cNvPr id="0" name="image26.png"/>
                     <pic:cNvPicPr preferRelativeResize="0"/>
                   </pic:nvPicPr>
                   <pic:blipFill>
@@ -2294,12 +2323,12 @@
           <wp:inline distB="114300" distT="114300" distL="114300" distR="114300">
             <wp:extent cx="5048250" cy="8553450"/>
             <wp:effectExtent b="0" l="0" r="0" t="0"/>
-            <wp:docPr id="14" name="image17.png"/>
+            <wp:docPr id="13" name="image20.png"/>
             <a:graphic>
               <a:graphicData uri="http://schemas.openxmlformats.org/drawingml/2006/picture">
                 <pic:pic>
                   <pic:nvPicPr>
-                    <pic:cNvPr id="0" name="image17.png"/>
+                    <pic:cNvPr id="0" name="image20.png"/>
                     <pic:cNvPicPr preferRelativeResize="0"/>
                   </pic:nvPicPr>
                   <pic:blipFill>
@@ -2349,12 +2378,12 @@
           <wp:inline distB="114300" distT="114300" distL="114300" distR="114300">
             <wp:extent cx="5343525" cy="8143875"/>
             <wp:effectExtent b="0" l="0" r="0" t="0"/>
-            <wp:docPr id="27" name="image33.png"/>
+            <wp:docPr id="27" name="image38.png"/>
             <a:graphic>
               <a:graphicData uri="http://schemas.openxmlformats.org/drawingml/2006/picture">
                 <pic:pic>
                   <pic:nvPicPr>
-                    <pic:cNvPr id="0" name="image33.png"/>
+                    <pic:cNvPr id="0" name="image38.png"/>
                     <pic:cNvPicPr preferRelativeResize="0"/>
                   </pic:nvPicPr>
                   <pic:blipFill>
@@ -2459,12 +2488,12 @@
           <wp:inline distB="114300" distT="114300" distL="114300" distR="114300">
             <wp:extent cx="4972050" cy="7991475"/>
             <wp:effectExtent b="0" l="0" r="0" t="0"/>
-            <wp:docPr id="21" name="image27.png"/>
+            <wp:docPr id="21" name="image31.png"/>
             <a:graphic>
               <a:graphicData uri="http://schemas.openxmlformats.org/drawingml/2006/picture">
                 <pic:pic>
                   <pic:nvPicPr>
-                    <pic:cNvPr id="0" name="image27.png"/>
+                    <pic:cNvPr id="0" name="image31.png"/>
                     <pic:cNvPicPr preferRelativeResize="0"/>
                   </pic:nvPicPr>
                   <pic:blipFill>
@@ -2541,6 +2570,22 @@
       </w:pPr>
       <w:r>
         <w:rPr>
+          <w:rtl w:val="0"/>
+        </w:rPr>
+      </w:r>
+    </w:p>
+    <w:p>
+      <w:pPr>
+        <w:spacing w:line="240" w:lineRule="auto"/>
+        <w:rPr>
+          <w:rFonts w:ascii="Times New Roman" w:cs="Times New Roman" w:eastAsia="Times New Roman" w:hAnsi="Times New Roman"/>
+          <w:b w:val="1"/>
+          <w:sz w:val="24"/>
+          <w:szCs w:val="24"/>
+        </w:rPr>
+      </w:pPr>
+      <w:r>
+        <w:rPr>
           <w:rFonts w:ascii="Times New Roman" w:cs="Times New Roman" w:eastAsia="Times New Roman" w:hAnsi="Times New Roman"/>
           <w:b w:val="1"/>
           <w:sz w:val="24"/>
@@ -2548,14 +2593,14 @@
         </w:rPr>
         <w:drawing>
           <wp:inline distB="114300" distT="114300" distL="114300" distR="114300">
-            <wp:extent cx="4400550" cy="8601075"/>
+            <wp:extent cx="5731200" cy="8204200"/>
             <wp:effectExtent b="0" l="0" r="0" t="0"/>
-            <wp:docPr id="23" name="image14.png"/>
+            <wp:docPr id="6" name="image3.png"/>
             <a:graphic>
               <a:graphicData uri="http://schemas.openxmlformats.org/drawingml/2006/picture">
                 <pic:pic>
                   <pic:nvPicPr>
-                    <pic:cNvPr id="0" name="image14.png"/>
+                    <pic:cNvPr id="0" name="image3.png"/>
                     <pic:cNvPicPr preferRelativeResize="0"/>
                   </pic:nvPicPr>
                   <pic:blipFill>
@@ -2568,7 +2613,7 @@
                   <pic:spPr>
                     <a:xfrm>
                       <a:off x="0" y="0"/>
-                      <a:ext cx="4400550" cy="8601075"/>
+                      <a:ext cx="5731200" cy="8204200"/>
                     </a:xfrm>
                     <a:prstGeom prst="rect"/>
                     <a:ln/>
@@ -2604,14 +2649,14 @@
         </w:rPr>
         <w:drawing>
           <wp:inline distB="114300" distT="114300" distL="114300" distR="114300">
-            <wp:extent cx="5048250" cy="7562850"/>
+            <wp:extent cx="4981575" cy="7686675"/>
             <wp:effectExtent b="0" l="0" r="0" t="0"/>
-            <wp:docPr id="11" name="image16.png"/>
+            <wp:docPr id="23" name="image11.png"/>
             <a:graphic>
               <a:graphicData uri="http://schemas.openxmlformats.org/drawingml/2006/picture">
                 <pic:pic>
                   <pic:nvPicPr>
-                    <pic:cNvPr id="0" name="image16.png"/>
+                    <pic:cNvPr id="0" name="image11.png"/>
                     <pic:cNvPicPr preferRelativeResize="0"/>
                   </pic:nvPicPr>
                   <pic:blipFill>
@@ -2624,7 +2669,7 @@
                   <pic:spPr>
                     <a:xfrm>
                       <a:off x="0" y="0"/>
-                      <a:ext cx="5048250" cy="7562850"/>
+                      <a:ext cx="4981575" cy="7686675"/>
                     </a:xfrm>
                     <a:prstGeom prst="rect"/>
                     <a:ln/>
@@ -2660,14 +2705,14 @@
         </w:rPr>
         <w:drawing>
           <wp:inline distB="114300" distT="114300" distL="114300" distR="114300">
-            <wp:extent cx="3676650" cy="8096250"/>
+            <wp:extent cx="5731200" cy="6007100"/>
             <wp:effectExtent b="0" l="0" r="0" t="0"/>
-            <wp:docPr id="37" name="image35.png"/>
+            <wp:docPr id="37" name="image23.png"/>
             <a:graphic>
               <a:graphicData uri="http://schemas.openxmlformats.org/drawingml/2006/picture">
                 <pic:pic>
                   <pic:nvPicPr>
-                    <pic:cNvPr id="0" name="image35.png"/>
+                    <pic:cNvPr id="0" name="image23.png"/>
                     <pic:cNvPicPr preferRelativeResize="0"/>
                   </pic:nvPicPr>
                   <pic:blipFill>
@@ -2680,7 +2725,7 @@
                   <pic:spPr>
                     <a:xfrm>
                       <a:off x="0" y="0"/>
-                      <a:ext cx="3676650" cy="8096250"/>
+                      <a:ext cx="5731200" cy="6007100"/>
                     </a:xfrm>
                     <a:prstGeom prst="rect"/>
                     <a:ln/>
@@ -2716,14 +2761,14 @@
         </w:rPr>
         <w:drawing>
           <wp:inline distB="114300" distT="114300" distL="114300" distR="114300">
-            <wp:extent cx="2990850" cy="2876550"/>
+            <wp:extent cx="4343400" cy="8115300"/>
             <wp:effectExtent b="0" l="0" r="0" t="0"/>
-            <wp:docPr id="7" name="image12.png"/>
+            <wp:docPr id="16" name="image1.png"/>
             <a:graphic>
               <a:graphicData uri="http://schemas.openxmlformats.org/drawingml/2006/picture">
                 <pic:pic>
                   <pic:nvPicPr>
-                    <pic:cNvPr id="0" name="image12.png"/>
+                    <pic:cNvPr id="0" name="image1.png"/>
                     <pic:cNvPicPr preferRelativeResize="0"/>
                   </pic:nvPicPr>
                   <pic:blipFill>
@@ -2736,7 +2781,7 @@
                   <pic:spPr>
                     <a:xfrm>
                       <a:off x="0" y="0"/>
-                      <a:ext cx="2990850" cy="2876550"/>
+                      <a:ext cx="4343400" cy="8115300"/>
                     </a:xfrm>
                     <a:prstGeom prst="rect"/>
                     <a:ln/>
@@ -2781,6 +2826,38 @@
       </w:pPr>
       <w:r>
         <w:rPr>
+          <w:rtl w:val="0"/>
+        </w:rPr>
+      </w:r>
+    </w:p>
+    <w:p>
+      <w:pPr>
+        <w:spacing w:line="240" w:lineRule="auto"/>
+        <w:rPr>
+          <w:rFonts w:ascii="Times New Roman" w:cs="Times New Roman" w:eastAsia="Times New Roman" w:hAnsi="Times New Roman"/>
+          <w:b w:val="1"/>
+          <w:sz w:val="24"/>
+          <w:szCs w:val="24"/>
+        </w:rPr>
+      </w:pPr>
+      <w:r>
+        <w:rPr>
+          <w:rtl w:val="0"/>
+        </w:rPr>
+      </w:r>
+    </w:p>
+    <w:p>
+      <w:pPr>
+        <w:spacing w:line="240" w:lineRule="auto"/>
+        <w:rPr>
+          <w:rFonts w:ascii="Times New Roman" w:cs="Times New Roman" w:eastAsia="Times New Roman" w:hAnsi="Times New Roman"/>
+          <w:b w:val="1"/>
+          <w:sz w:val="24"/>
+          <w:szCs w:val="24"/>
+        </w:rPr>
+      </w:pPr>
+      <w:r>
+        <w:rPr>
           <w:rFonts w:ascii="Times New Roman" w:cs="Times New Roman" w:eastAsia="Times New Roman" w:hAnsi="Times New Roman"/>
           <w:b w:val="1"/>
           <w:sz w:val="24"/>
@@ -2811,12 +2888,12 @@
           <wp:inline distB="114300" distT="114300" distL="114300" distR="114300">
             <wp:extent cx="4371975" cy="8591550"/>
             <wp:effectExtent b="0" l="0" r="0" t="0"/>
-            <wp:docPr id="3" name="image2.png"/>
+            <wp:docPr id="3" name="image16.png"/>
             <a:graphic>
               <a:graphicData uri="http://schemas.openxmlformats.org/drawingml/2006/picture">
                 <pic:pic>
                   <pic:nvPicPr>
-                    <pic:cNvPr id="0" name="image2.png"/>
+                    <pic:cNvPr id="0" name="image16.png"/>
                     <pic:cNvPicPr preferRelativeResize="0"/>
                   </pic:nvPicPr>
                   <pic:blipFill>
@@ -2867,12 +2944,12 @@
           <wp:inline distB="114300" distT="114300" distL="114300" distR="114300">
             <wp:extent cx="2686050" cy="3648075"/>
             <wp:effectExtent b="0" l="0" r="0" t="0"/>
-            <wp:docPr id="12" name="image11.png"/>
+            <wp:docPr id="11" name="image22.png"/>
             <a:graphic>
               <a:graphicData uri="http://schemas.openxmlformats.org/drawingml/2006/picture">
                 <pic:pic>
                   <pic:nvPicPr>
-                    <pic:cNvPr id="0" name="image11.png"/>
+                    <pic:cNvPr id="0" name="image22.png"/>
                     <pic:cNvPicPr preferRelativeResize="0"/>
                   </pic:nvPicPr>
                   <pic:blipFill>
@@ -2960,12 +3037,12 @@
           <wp:inline distB="114300" distT="114300" distL="114300" distR="114300">
             <wp:extent cx="4495800" cy="8534400"/>
             <wp:effectExtent b="0" l="0" r="0" t="0"/>
-            <wp:docPr id="35" name="image28.png"/>
+            <wp:docPr id="35" name="image34.png"/>
             <a:graphic>
               <a:graphicData uri="http://schemas.openxmlformats.org/drawingml/2006/picture">
                 <pic:pic>
                   <pic:nvPicPr>
-                    <pic:cNvPr id="0" name="image28.png"/>
+                    <pic:cNvPr id="0" name="image34.png"/>
                     <pic:cNvPicPr preferRelativeResize="0"/>
                   </pic:nvPicPr>
                   <pic:blipFill>
@@ -3016,12 +3093,12 @@
           <wp:inline distB="114300" distT="114300" distL="114300" distR="114300">
             <wp:extent cx="3505200" cy="7362825"/>
             <wp:effectExtent b="0" l="0" r="0" t="0"/>
-            <wp:docPr id="10" name="image15.png"/>
+            <wp:docPr id="10" name="image10.png"/>
             <a:graphic>
               <a:graphicData uri="http://schemas.openxmlformats.org/drawingml/2006/picture">
                 <pic:pic>
                   <pic:nvPicPr>
-                    <pic:cNvPr id="0" name="image15.png"/>
+                    <pic:cNvPr id="0" name="image10.png"/>
                     <pic:cNvPicPr preferRelativeResize="0"/>
                   </pic:nvPicPr>
                   <pic:blipFill>
@@ -3109,12 +3186,12 @@
           <wp:inline distB="114300" distT="114300" distL="114300" distR="114300">
             <wp:extent cx="5191125" cy="8515350"/>
             <wp:effectExtent b="0" l="0" r="0" t="0"/>
-            <wp:docPr id="13" name="image22.png"/>
+            <wp:docPr id="12" name="image27.png"/>
             <a:graphic>
               <a:graphicData uri="http://schemas.openxmlformats.org/drawingml/2006/picture">
                 <pic:pic>
                   <pic:nvPicPr>
-                    <pic:cNvPr id="0" name="image22.png"/>
+                    <pic:cNvPr id="0" name="image27.png"/>
                     <pic:cNvPicPr preferRelativeResize="0"/>
                   </pic:nvPicPr>
                   <pic:blipFill>
@@ -3165,12 +3242,12 @@
           <wp:inline distB="114300" distT="114300" distL="114300" distR="114300">
             <wp:extent cx="3762375" cy="7562850"/>
             <wp:effectExtent b="0" l="0" r="0" t="0"/>
-            <wp:docPr id="6" name="image20.png"/>
+            <wp:docPr id="7" name="image12.png"/>
             <a:graphic>
               <a:graphicData uri="http://schemas.openxmlformats.org/drawingml/2006/picture">
                 <pic:pic>
                   <pic:nvPicPr>
-                    <pic:cNvPr id="0" name="image20.png"/>
+                    <pic:cNvPr id="0" name="image12.png"/>
                     <pic:cNvPicPr preferRelativeResize="0"/>
                   </pic:nvPicPr>
                   <pic:blipFill>
@@ -3221,12 +3298,12 @@
           <wp:inline distB="114300" distT="114300" distL="114300" distR="114300">
             <wp:extent cx="1219200" cy="638175"/>
             <wp:effectExtent b="0" l="0" r="0" t="0"/>
-            <wp:docPr id="15" name="image21.png"/>
+            <wp:docPr id="14" name="image17.png"/>
             <a:graphic>
               <a:graphicData uri="http://schemas.openxmlformats.org/drawingml/2006/picture">
                 <pic:pic>
                   <pic:nvPicPr>
-                    <pic:cNvPr id="0" name="image21.png"/>
+                    <pic:cNvPr id="0" name="image17.png"/>
                     <pic:cNvPicPr preferRelativeResize="0"/>
                   </pic:nvPicPr>
                   <pic:blipFill>
@@ -3298,12 +3375,12 @@
           <wp:inline distB="114300" distT="114300" distL="114300" distR="114300">
             <wp:extent cx="5731200" cy="8089900"/>
             <wp:effectExtent b="0" l="0" r="0" t="0"/>
-            <wp:docPr id="9" name="image1.png"/>
+            <wp:docPr id="9" name="image4.png"/>
             <a:graphic>
               <a:graphicData uri="http://schemas.openxmlformats.org/drawingml/2006/picture">
                 <pic:pic>
                   <pic:nvPicPr>
-                    <pic:cNvPr id="0" name="image1.png"/>
+                    <pic:cNvPr id="0" name="image4.png"/>
                     <pic:cNvPicPr preferRelativeResize="0"/>
                   </pic:nvPicPr>
                   <pic:blipFill>
@@ -3354,12 +3431,12 @@
           <wp:inline distB="114300" distT="114300" distL="114300" distR="114300">
             <wp:extent cx="4953000" cy="3867150"/>
             <wp:effectExtent b="0" l="0" r="0" t="0"/>
-            <wp:docPr id="36" name="image31.png"/>
+            <wp:docPr id="36" name="image30.png"/>
             <a:graphic>
               <a:graphicData uri="http://schemas.openxmlformats.org/drawingml/2006/picture">
                 <pic:pic>
                   <pic:nvPicPr>
-                    <pic:cNvPr id="0" name="image31.png"/>
+                    <pic:cNvPr id="0" name="image30.png"/>
                     <pic:cNvPicPr preferRelativeResize="0"/>
                   </pic:nvPicPr>
                   <pic:blipFill>
@@ -3431,12 +3508,12 @@
           <wp:inline distB="114300" distT="114300" distL="114300" distR="114300">
             <wp:extent cx="5731200" cy="8216900"/>
             <wp:effectExtent b="0" l="0" r="0" t="0"/>
-            <wp:docPr id="24" name="image19.png"/>
+            <wp:docPr id="24" name="image25.png"/>
             <a:graphic>
               <a:graphicData uri="http://schemas.openxmlformats.org/drawingml/2006/picture">
                 <pic:pic>
                   <pic:nvPicPr>
-                    <pic:cNvPr id="0" name="image19.png"/>
+                    <pic:cNvPr id="0" name="image25.png"/>
                     <pic:cNvPicPr preferRelativeResize="0"/>
                   </pic:nvPicPr>
                   <pic:blipFill>
@@ -3487,12 +3564,12 @@
           <wp:inline distB="114300" distT="114300" distL="114300" distR="114300">
             <wp:extent cx="3914775" cy="4524375"/>
             <wp:effectExtent b="0" l="0" r="0" t="0"/>
-            <wp:docPr id="31" name="image37.png"/>
+            <wp:docPr id="31" name="image29.png"/>
             <a:graphic>
               <a:graphicData uri="http://schemas.openxmlformats.org/drawingml/2006/picture">
                 <pic:pic>
                   <pic:nvPicPr>
-                    <pic:cNvPr id="0" name="image37.png"/>
+                    <pic:cNvPr id="0" name="image29.png"/>
                     <pic:cNvPicPr preferRelativeResize="0"/>
                   </pic:nvPicPr>
                   <pic:blipFill>
@@ -3580,12 +3657,12 @@
           <wp:inline distB="114300" distT="114300" distL="114300" distR="114300">
             <wp:extent cx="5731200" cy="6184900"/>
             <wp:effectExtent b="0" l="0" r="0" t="0"/>
-            <wp:docPr id="32" name="image36.png"/>
+            <wp:docPr id="32" name="image39.png"/>
             <a:graphic>
               <a:graphicData uri="http://schemas.openxmlformats.org/drawingml/2006/picture">
                 <pic:pic>
                   <pic:nvPicPr>
-                    <pic:cNvPr id="0" name="image36.png"/>
+                    <pic:cNvPr id="0" name="image39.png"/>
                     <pic:cNvPicPr preferRelativeResize="0"/>
                   </pic:nvPicPr>
                   <pic:blipFill>
@@ -3636,12 +3713,12 @@
           <wp:inline distB="114300" distT="114300" distL="114300" distR="114300">
             <wp:extent cx="4171950" cy="3181350"/>
             <wp:effectExtent b="0" l="0" r="0" t="0"/>
-            <wp:docPr id="38" name="image26.png"/>
+            <wp:docPr id="38" name="image33.png"/>
             <a:graphic>
               <a:graphicData uri="http://schemas.openxmlformats.org/drawingml/2006/picture">
                 <pic:pic>
                   <pic:nvPicPr>
-                    <pic:cNvPr id="0" name="image26.png"/>
+                    <pic:cNvPr id="0" name="image33.png"/>
                     <pic:cNvPicPr preferRelativeResize="0"/>
                   </pic:nvPicPr>
                   <pic:blipFill>
@@ -3949,12 +4026,12 @@
           <wp:inline distB="114300" distT="114300" distL="114300" distR="114300">
             <wp:extent cx="2638425" cy="6915150"/>
             <wp:effectExtent b="0" l="0" r="0" t="0"/>
-            <wp:docPr id="19" name="image7.png"/>
+            <wp:docPr id="19" name="image15.png"/>
             <a:graphic>
               <a:graphicData uri="http://schemas.openxmlformats.org/drawingml/2006/picture">
                 <pic:pic>
                   <pic:nvPicPr>
-                    <pic:cNvPr id="0" name="image7.png"/>
+                    <pic:cNvPr id="0" name="image15.png"/>
                     <pic:cNvPicPr preferRelativeResize="0"/>
                   </pic:nvPicPr>
                   <pic:blipFill>
@@ -4004,12 +4081,12 @@
           <wp:inline distB="114300" distT="114300" distL="114300" distR="114300">
             <wp:extent cx="2743200" cy="2667000"/>
             <wp:effectExtent b="0" l="0" r="0" t="0"/>
-            <wp:docPr id="2" name="image9.png"/>
+            <wp:docPr id="2" name="image14.png"/>
             <a:graphic>
               <a:graphicData uri="http://schemas.openxmlformats.org/drawingml/2006/picture">
                 <pic:pic>
                   <pic:nvPicPr>
-                    <pic:cNvPr id="0" name="image9.png"/>
+                    <pic:cNvPr id="0" name="image14.png"/>
                     <pic:cNvPicPr preferRelativeResize="0"/>
                   </pic:nvPicPr>
                   <pic:blipFill>
@@ -4096,12 +4173,12 @@
           <wp:inline distB="114300" distT="114300" distL="114300" distR="114300">
             <wp:extent cx="657225" cy="1885950"/>
             <wp:effectExtent b="0" l="0" r="0" t="0"/>
-            <wp:docPr id="20" name="image13.png"/>
+            <wp:docPr id="20" name="image2.png"/>
             <a:graphic>
               <a:graphicData uri="http://schemas.openxmlformats.org/drawingml/2006/picture">
                 <pic:pic>
                   <pic:nvPicPr>
-                    <pic:cNvPr id="0" name="image13.png"/>
+                    <pic:cNvPr id="0" name="image2.png"/>
                     <pic:cNvPicPr preferRelativeResize="0"/>
                   </pic:nvPicPr>
                   <pic:blipFill>
@@ -4152,12 +4229,12 @@
           <wp:inline distB="114300" distT="114300" distL="114300" distR="114300">
             <wp:extent cx="5731200" cy="381000"/>
             <wp:effectExtent b="0" l="0" r="0" t="0"/>
-            <wp:docPr id="22" name="image32.png"/>
+            <wp:docPr id="22" name="image21.png"/>
             <a:graphic>
               <a:graphicData uri="http://schemas.openxmlformats.org/drawingml/2006/picture">
                 <pic:pic>
                   <pic:nvPicPr>
-                    <pic:cNvPr id="0" name="image32.png"/>
+                    <pic:cNvPr id="0" name="image21.png"/>
                     <pic:cNvPicPr preferRelativeResize="0"/>
                   </pic:nvPicPr>
                   <pic:blipFill>
@@ -4214,12 +4291,12 @@
           <wp:inline distB="114300" distT="114300" distL="114300" distR="114300">
             <wp:extent cx="571500" cy="2886075"/>
             <wp:effectExtent b="0" l="0" r="0" t="0"/>
-            <wp:docPr id="34" name="image25.png"/>
+            <wp:docPr id="34" name="image36.png"/>
             <a:graphic>
               <a:graphicData uri="http://schemas.openxmlformats.org/drawingml/2006/picture">
                 <pic:pic>
                   <pic:nvPicPr>
-                    <pic:cNvPr id="0" name="image25.png"/>
+                    <pic:cNvPr id="0" name="image36.png"/>
                     <pic:cNvPicPr preferRelativeResize="0"/>
                   </pic:nvPicPr>
                   <pic:blipFill>
@@ -4270,12 +4347,12 @@
           <wp:inline distB="114300" distT="114300" distL="114300" distR="114300">
             <wp:extent cx="5731200" cy="419100"/>
             <wp:effectExtent b="0" l="0" r="0" t="0"/>
-            <wp:docPr id="8" name="image5.png"/>
+            <wp:docPr id="8" name="image9.png"/>
             <a:graphic>
               <a:graphicData uri="http://schemas.openxmlformats.org/drawingml/2006/picture">
                 <pic:pic>
                   <pic:nvPicPr>
-                    <pic:cNvPr id="0" name="image5.png"/>
+                    <pic:cNvPr id="0" name="image9.png"/>
                     <pic:cNvPicPr preferRelativeResize="0"/>
                   </pic:nvPicPr>
                   <pic:blipFill>
@@ -4368,12 +4445,12 @@
           <wp:inline distB="114300" distT="114300" distL="114300" distR="114300">
             <wp:extent cx="3305175" cy="342900"/>
             <wp:effectExtent b="0" l="0" r="0" t="0"/>
-            <wp:docPr id="5" name="image6.png"/>
+            <wp:docPr id="5" name="image13.png"/>
             <a:graphic>
               <a:graphicData uri="http://schemas.openxmlformats.org/drawingml/2006/picture">
                 <pic:pic>
                   <pic:nvPicPr>
-                    <pic:cNvPr id="0" name="image6.png"/>
+                    <pic:cNvPr id="0" name="image13.png"/>
                     <pic:cNvPicPr preferRelativeResize="0"/>
                   </pic:nvPicPr>
                   <pic:blipFill>
@@ -4522,12 +4599,12 @@
           <wp:inline distB="114300" distT="114300" distL="114300" distR="114300">
             <wp:extent cx="2809875" cy="514350"/>
             <wp:effectExtent b="0" l="0" r="0" t="0"/>
-            <wp:docPr id="28" name="image23.png"/>
+            <wp:docPr id="28" name="image35.png"/>
             <a:graphic>
               <a:graphicData uri="http://schemas.openxmlformats.org/drawingml/2006/picture">
                 <pic:pic>
                   <pic:nvPicPr>
-                    <pic:cNvPr id="0" name="image23.png"/>
+                    <pic:cNvPr id="0" name="image35.png"/>
                     <pic:cNvPicPr preferRelativeResize="0"/>
                   </pic:nvPicPr>
                   <pic:blipFill>
@@ -4599,12 +4676,12 @@
           <wp:inline distB="114300" distT="114300" distL="114300" distR="114300">
             <wp:extent cx="2476500" cy="304800"/>
             <wp:effectExtent b="0" l="0" r="0" t="0"/>
-            <wp:docPr id="30" name="image30.png"/>
+            <wp:docPr id="30" name="image28.png"/>
             <a:graphic>
               <a:graphicData uri="http://schemas.openxmlformats.org/drawingml/2006/picture">
                 <pic:pic>
                   <pic:nvPicPr>
-                    <pic:cNvPr id="0" name="image30.png"/>
+                    <pic:cNvPr id="0" name="image28.png"/>
                     <pic:cNvPicPr preferRelativeResize="0"/>
                   </pic:nvPicPr>
                   <pic:blipFill>
@@ -4676,12 +4753,12 @@
           <wp:inline distB="114300" distT="114300" distL="114300" distR="114300">
             <wp:extent cx="3133725" cy="304800"/>
             <wp:effectExtent b="0" l="0" r="0" t="0"/>
-            <wp:docPr id="39" name="image24.png"/>
+            <wp:docPr id="39" name="image32.png"/>
             <a:graphic>
               <a:graphicData uri="http://schemas.openxmlformats.org/drawingml/2006/picture">
                 <pic:pic>
                   <pic:nvPicPr>
-                    <pic:cNvPr id="0" name="image24.png"/>
+                    <pic:cNvPr id="0" name="image32.png"/>
                     <pic:cNvPicPr preferRelativeResize="0"/>
                   </pic:nvPicPr>
                   <pic:blipFill>
@@ -4809,12 +4886,12 @@
           <wp:inline distB="114300" distT="114300" distL="114300" distR="114300">
             <wp:extent cx="5731200" cy="520700"/>
             <wp:effectExtent b="0" l="0" r="0" t="0"/>
-            <wp:docPr id="33" name="image34.png"/>
+            <wp:docPr id="33" name="image37.png"/>
             <a:graphic>
               <a:graphicData uri="http://schemas.openxmlformats.org/drawingml/2006/picture">
                 <pic:pic>
                   <pic:nvPicPr>
-                    <pic:cNvPr id="0" name="image34.png"/>
+                    <pic:cNvPr id="0" name="image37.png"/>
                     <pic:cNvPicPr preferRelativeResize="0"/>
                   </pic:nvPicPr>
                   <pic:blipFill>
